--- a/Programming for QA/2. Programming Advanced for QA/6. Exam Prep/Prep 3/Exam-Preparation-3.docx
+++ b/Programming for QA/2. Programming Advanced for QA/6. Exam Prep/Prep 3/Exam-Preparation-3.docx
@@ -51,9 +51,15 @@
         <w:pStyle w:val="Heading1"/>
       </w:pPr>
       <w:r>
+        <w:rPr>
+          <w:highlight w:val="yellow"/>
+        </w:rPr>
         <w:t xml:space="preserve">1. </w:t>
       </w:r>
       <w:r>
+        <w:rPr>
+          <w:highlight w:val="yellow"/>
+        </w:rPr>
         <w:t>Unit Test: Substring Extractor</w:t>
       </w:r>
     </w:p>
@@ -382,10 +388,10 @@
         <w:pStyle w:val="Heading1"/>
       </w:pPr>
       <w:r>
-        <w:t xml:space="preserve">2. </w:t>
-      </w:r>
-      <w:r>
-        <w:t>Unit Test: Grades</w:t>
+        <w:rPr>
+          <w:highlight w:val="yellow"/>
+        </w:rPr>
+        <w:t>2. Unit Test: Grades</w:t>
       </w:r>
     </w:p>
     <w:p>
@@ -757,10 +763,10 @@
         <w:pStyle w:val="Heading1"/>
       </w:pPr>
       <w:r>
-        <w:t xml:space="preserve">3. </w:t>
-      </w:r>
-      <w:r>
-        <w:t>Unit Test: Chat</w:t>
+        <w:rPr>
+          <w:highlight w:val="yellow"/>
+        </w:rPr>
+        <w:t>3. Unit Test: Chat</w:t>
       </w:r>
     </w:p>
     <w:p>
@@ -1507,14 +1513,7 @@
                               <w:sz w:val="17"/>
                               <w:szCs w:val="17"/>
                             </w:rPr>
-                            <w:t xml:space="preserve">© SoftUni </w:t>
-                          </w:r>
-                          <w:r>
-                            <w:rPr>
-                              <w:sz w:val="17"/>
-                              <w:szCs w:val="17"/>
-                            </w:rPr>
-                            <w:t xml:space="preserve">– </w:t>
+                            <w:t xml:space="preserve">© SoftUni – </w:t>
                           </w:r>
                           <w:hyperlink r:id="rId1" w:history="1">
                             <w:r>
@@ -2180,14 +2179,14 @@
                               <pic:pic xmlns:pic="http://schemas.openxmlformats.org/drawingml/2006/picture">
                                 <pic:nvPicPr>
                                   <pic:cNvPr id="3" name="Picture 3">
-                                    <a:hlinkClick r:id="rId1"/>
+                                    <a:hlinkClick r:id="rId21"/>
                                   </pic:cNvPr>
                                   <pic:cNvPicPr>
                                     <a:picLocks noChangeAspect="1" noChangeArrowheads="1"/>
                                   </pic:cNvPicPr>
                                 </pic:nvPicPr>
                                 <pic:blipFill>
-                                  <a:blip r:embed="rId2">
+                                  <a:blip r:embed="rId22">
                                     <a:extLst>
                                       <a:ext uri="{28A0092B-C50C-407E-A947-70E740481C1C}">
                                         <a14:useLocalDpi xmlns:a14="http://schemas.microsoft.com/office/drawing/2010/main" val="0"/>
@@ -2235,7 +2234,7 @@
                           <wp:extent cx="180000" cy="180000"/>
                           <wp:effectExtent l="0" t="0" r="0" b="0"/>
                           <wp:docPr id="1974014279" name="Picture 1974014279">
-                            <a:hlinkClick xmlns:a="http://schemas.openxmlformats.org/drawingml/2006/main" r:id="rId3"/>
+                            <a:hlinkClick xmlns:a="http://schemas.openxmlformats.org/drawingml/2006/main" r:id="rId23"/>
                           </wp:docPr>
                           <wp:cNvGraphicFramePr>
                             <a:graphicFrameLocks xmlns:a="http://schemas.openxmlformats.org/drawingml/2006/main" noChangeAspect="1"/>
@@ -2245,14 +2244,14 @@
                               <pic:pic xmlns:pic="http://schemas.openxmlformats.org/drawingml/2006/picture">
                                 <pic:nvPicPr>
                                   <pic:cNvPr id="2" name="Picture 2">
-                                    <a:hlinkClick r:id="rId3"/>
+                                    <a:hlinkClick r:id="rId23"/>
                                   </pic:cNvPr>
                                   <pic:cNvPicPr>
                                     <a:picLocks noChangeAspect="1" noChangeArrowheads="1"/>
                                   </pic:cNvPicPr>
                                 </pic:nvPicPr>
                                 <pic:blipFill>
-                                  <a:blip r:embed="rId4">
+                                  <a:blip r:embed="rId24">
                                     <a:extLst>
                                       <a:ext uri="{28A0092B-C50C-407E-A947-70E740481C1C}">
                                         <a14:useLocalDpi xmlns:a14="http://schemas.microsoft.com/office/drawing/2010/main" val="0"/>
@@ -2300,7 +2299,7 @@
                           <wp:extent cx="180000" cy="180000"/>
                           <wp:effectExtent l="0" t="0" r="0" b="0"/>
                           <wp:docPr id="938761923" name="Picture 938761923" title="Software University @ Facebook">
-                            <a:hlinkClick xmlns:a="http://schemas.openxmlformats.org/drawingml/2006/main" r:id="rId5"/>
+                            <a:hlinkClick xmlns:a="http://schemas.openxmlformats.org/drawingml/2006/main" r:id="rId25"/>
                           </wp:docPr>
                           <wp:cNvGraphicFramePr>
                             <a:graphicFrameLocks xmlns:a="http://schemas.openxmlformats.org/drawingml/2006/main" noChangeAspect="1"/>
@@ -2310,12 +2309,12 @@
                               <pic:pic xmlns:pic="http://schemas.openxmlformats.org/drawingml/2006/picture">
                                 <pic:nvPicPr>
                                   <pic:cNvPr id="5" name="Picture 5" title="Software University @ Facebook">
-                                    <a:hlinkClick r:id="rId5"/>
+                                    <a:hlinkClick r:id="rId25"/>
                                   </pic:cNvPr>
                                   <pic:cNvPicPr/>
                                 </pic:nvPicPr>
                                 <pic:blipFill>
-                                  <a:blip r:embed="rId6"/>
+                                  <a:blip r:embed="rId26"/>
                                   <a:stretch>
                                     <a:fillRect/>
                                   </a:stretch>
@@ -2353,7 +2352,7 @@
                           <wp:extent cx="180000" cy="180000"/>
                           <wp:effectExtent l="0" t="0" r="0" b="0"/>
                           <wp:docPr id="270189102" name="Picture 270189102">
-                            <a:hlinkClick xmlns:a="http://schemas.openxmlformats.org/drawingml/2006/main" r:id="rId7"/>
+                            <a:hlinkClick xmlns:a="http://schemas.openxmlformats.org/drawingml/2006/main" r:id="rId27"/>
                           </wp:docPr>
                           <wp:cNvGraphicFramePr>
                             <a:graphicFrameLocks xmlns:a="http://schemas.openxmlformats.org/drawingml/2006/main" noChangeAspect="1"/>
@@ -2363,20 +2362,20 @@
                               <pic:pic xmlns:pic="http://schemas.openxmlformats.org/drawingml/2006/picture">
                                 <pic:nvPicPr>
                                   <pic:cNvPr id="20" name="Picture 20">
-                                    <a:hlinkClick r:id="rId7"/>
+                                    <a:hlinkClick r:id="rId27"/>
                                   </pic:cNvPr>
                                   <pic:cNvPicPr>
                                     <a:picLocks noChangeAspect="1" noChangeArrowheads="1"/>
                                   </pic:cNvPicPr>
                                 </pic:nvPicPr>
                                 <pic:blipFill>
-                                  <a:blip r:embed="rId8">
+                                  <a:blip r:embed="rId28">
                                     <a:extLst>
                                       <a:ext uri="{28A0092B-C50C-407E-A947-70E740481C1C}">
                                         <a14:useLocalDpi xmlns:a14="http://schemas.microsoft.com/office/drawing/2010/main" val="0"/>
                                       </a:ext>
                                       <a:ext uri="{837473B0-CC2E-450A-ABE3-18F120FF3D39}">
-                                        <a1611:picAttrSrcUrl xmlns:a1611="http://schemas.microsoft.com/office/drawing/2016/11/main" r:id="rId9"/>
+                                        <a1611:picAttrSrcUrl xmlns:a1611="http://schemas.microsoft.com/office/drawing/2016/11/main" r:id="rId29"/>
                                       </a:ext>
                                     </a:extLst>
                                   </a:blip>
@@ -2422,7 +2421,7 @@
                           <wp:extent cx="180000" cy="180000"/>
                           <wp:effectExtent l="0" t="0" r="0" b="0"/>
                           <wp:docPr id="1238308370" name="Picture 1238308370" title="Software University @ Twitter">
-                            <a:hlinkClick xmlns:a="http://schemas.openxmlformats.org/drawingml/2006/main" r:id="rId10"/>
+                            <a:hlinkClick xmlns:a="http://schemas.openxmlformats.org/drawingml/2006/main" r:id="rId30"/>
                           </wp:docPr>
                           <wp:cNvGraphicFramePr>
                             <a:graphicFrameLocks xmlns:a="http://schemas.openxmlformats.org/drawingml/2006/main" noChangeAspect="1"/>
@@ -2432,12 +2431,12 @@
                               <pic:pic xmlns:pic="http://schemas.openxmlformats.org/drawingml/2006/picture">
                                 <pic:nvPicPr>
                                   <pic:cNvPr id="7" name="Picture 7" title="Software University @ Twitter">
-                                    <a:hlinkClick r:id="rId10"/>
+                                    <a:hlinkClick r:id="rId30"/>
                                   </pic:cNvPr>
                                   <pic:cNvPicPr/>
                                 </pic:nvPicPr>
                                 <pic:blipFill>
-                                  <a:blip r:embed="rId11"/>
+                                  <a:blip r:embed="rId31"/>
                                   <a:stretch>
                                     <a:fillRect/>
                                   </a:stretch>
@@ -2475,7 +2474,7 @@
                           <wp:extent cx="180000" cy="180000"/>
                           <wp:effectExtent l="0" t="0" r="0" b="0"/>
                           <wp:docPr id="904153680" name="Picture 904153680" title="Software University @ YouTube">
-                            <a:hlinkClick xmlns:a="http://schemas.openxmlformats.org/drawingml/2006/main" r:id="rId12"/>
+                            <a:hlinkClick xmlns:a="http://schemas.openxmlformats.org/drawingml/2006/main" r:id="rId32"/>
                           </wp:docPr>
                           <wp:cNvGraphicFramePr>
                             <a:graphicFrameLocks xmlns:a="http://schemas.openxmlformats.org/drawingml/2006/main" noChangeAspect="1"/>
@@ -2485,12 +2484,12 @@
                               <pic:pic xmlns:pic="http://schemas.openxmlformats.org/drawingml/2006/picture">
                                 <pic:nvPicPr>
                                   <pic:cNvPr id="17" name="Picture 17" title="Software University @ YouTube">
-                                    <a:hlinkClick r:id="rId12"/>
+                                    <a:hlinkClick r:id="rId32"/>
                                   </pic:cNvPr>
                                   <pic:cNvPicPr/>
                                 </pic:nvPicPr>
                                 <pic:blipFill>
-                                  <a:blip r:embed="rId13"/>
+                                  <a:blip r:embed="rId33"/>
                                   <a:stretch>
                                     <a:fillRect/>
                                   </a:stretch>
@@ -2528,7 +2527,7 @@
                           <wp:extent cx="180000" cy="180000"/>
                           <wp:effectExtent l="0" t="0" r="0" b="0"/>
                           <wp:docPr id="651361859" name="Picture 651361859">
-                            <a:hlinkClick xmlns:a="http://schemas.openxmlformats.org/drawingml/2006/main" r:id="rId14"/>
+                            <a:hlinkClick xmlns:a="http://schemas.openxmlformats.org/drawingml/2006/main" r:id="rId34"/>
                           </wp:docPr>
                           <wp:cNvGraphicFramePr>
                             <a:graphicFrameLocks xmlns:a="http://schemas.openxmlformats.org/drawingml/2006/main" noChangeAspect="1"/>
@@ -2538,14 +2537,14 @@
                               <pic:pic xmlns:pic="http://schemas.openxmlformats.org/drawingml/2006/picture">
                                 <pic:nvPicPr>
                                   <pic:cNvPr id="21" name="Picture 21">
-                                    <a:hlinkClick r:id="rId14"/>
+                                    <a:hlinkClick r:id="rId34"/>
                                   </pic:cNvPr>
                                   <pic:cNvPicPr>
                                     <a:picLocks noChangeAspect="1" noChangeArrowheads="1"/>
                                   </pic:cNvPicPr>
                                 </pic:nvPicPr>
                                 <pic:blipFill rotWithShape="1">
-                                  <a:blip r:embed="rId15">
+                                  <a:blip r:embed="rId35">
                                     <a:extLst>
                                       <a:ext uri="{28A0092B-C50C-407E-A947-70E740481C1C}">
                                         <a14:useLocalDpi xmlns:a14="http://schemas.microsoft.com/office/drawing/2010/main" val="0"/>
@@ -2597,7 +2596,7 @@
                           <wp:extent cx="180000" cy="180000"/>
                           <wp:effectExtent l="0" t="0" r="0" b="0"/>
                           <wp:docPr id="2027079997" name="Picture 2027079997">
-                            <a:hlinkClick xmlns:a="http://schemas.openxmlformats.org/drawingml/2006/main" r:id="rId16"/>
+                            <a:hlinkClick xmlns:a="http://schemas.openxmlformats.org/drawingml/2006/main" r:id="rId36"/>
                           </wp:docPr>
                           <wp:cNvGraphicFramePr>
                             <a:graphicFrameLocks xmlns:a="http://schemas.openxmlformats.org/drawingml/2006/main" noChangeAspect="1"/>
@@ -2607,14 +2606,14 @@
                               <pic:pic xmlns:pic="http://schemas.openxmlformats.org/drawingml/2006/picture">
                                 <pic:nvPicPr>
                                   <pic:cNvPr id="22" name="Picture 22">
-                                    <a:hlinkClick r:id="rId16"/>
+                                    <a:hlinkClick r:id="rId36"/>
                                   </pic:cNvPr>
                                   <pic:cNvPicPr>
                                     <a:picLocks noChangeAspect="1" noChangeArrowheads="1"/>
                                   </pic:cNvPicPr>
                                 </pic:nvPicPr>
                                 <pic:blipFill>
-                                  <a:blip r:embed="rId17">
+                                  <a:blip r:embed="rId37">
                                     <a:extLst>
                                       <a:ext uri="{28A0092B-C50C-407E-A947-70E740481C1C}">
                                         <a14:useLocalDpi xmlns:a14="http://schemas.microsoft.com/office/drawing/2010/main" val="0"/>
@@ -2663,7 +2662,7 @@
                           <wp:extent cx="180000" cy="180000"/>
                           <wp:effectExtent l="0" t="0" r="0" b="0"/>
                           <wp:docPr id="777405013" name="Picture 777405013" title="Software University: Email Us">
-                            <a:hlinkClick xmlns:a="http://schemas.openxmlformats.org/drawingml/2006/main" r:id="rId18"/>
+                            <a:hlinkClick xmlns:a="http://schemas.openxmlformats.org/drawingml/2006/main" r:id="rId38"/>
                           </wp:docPr>
                           <wp:cNvGraphicFramePr>
                             <a:graphicFrameLocks xmlns:a="http://schemas.openxmlformats.org/drawingml/2006/main" noChangeAspect="1"/>
@@ -2673,12 +2672,12 @@
                               <pic:pic xmlns:pic="http://schemas.openxmlformats.org/drawingml/2006/picture">
                                 <pic:nvPicPr>
                                   <pic:cNvPr id="23" name="Picture 23" title="Software University: Email Us">
-                                    <a:hlinkClick r:id="rId18"/>
+                                    <a:hlinkClick r:id="rId38"/>
                                   </pic:cNvPr>
                                   <pic:cNvPicPr/>
                                 </pic:nvPicPr>
                                 <pic:blipFill>
-                                  <a:blip r:embed="rId19"/>
+                                  <a:blip r:embed="rId39"/>
                                   <a:stretch>
                                     <a:fillRect/>
                                   </a:stretch>
@@ -2733,14 +2732,14 @@
               <pic:pic xmlns:pic="http://schemas.openxmlformats.org/drawingml/2006/picture">
                 <pic:nvPicPr>
                   <pic:cNvPr id="1" name="Picture 1">
-                    <a:hlinkClick r:id="rId20"/>
+                    <a:hlinkClick r:id="rId21"/>
                   </pic:cNvPr>
                   <pic:cNvPicPr>
                     <a:picLocks noChangeAspect="1" noChangeArrowheads="1"/>
                   </pic:cNvPicPr>
                 </pic:nvPicPr>
                 <pic:blipFill>
-                  <a:blip r:embed="rId21">
+                  <a:blip r:embed="rId40">
                     <a:extLst>
                       <a:ext uri="{28A0092B-C50C-407E-A947-70E740481C1C}">
                         <a14:useLocalDpi xmlns:a14="http://schemas.microsoft.com/office/drawing/2010/main" val="0"/>
@@ -2964,14 +2963,7 @@
                               <w:sz w:val="18"/>
                               <w:szCs w:val="18"/>
                             </w:rPr>
-                            <w:t xml:space="preserve"> </w:t>
-                          </w:r>
-                          <w:r>
-                            <w:rPr>
-                              <w:sz w:val="18"/>
-                              <w:szCs w:val="18"/>
-                            </w:rPr>
-                            <w:t xml:space="preserve">of </w:t>
+                            <w:t xml:space="preserve"> of </w:t>
                           </w:r>
                           <w:r>
                             <w:rPr>
